--- a/毕设论文第一稿.docx
+++ b/毕设论文第一稿.docx
@@ -464,7 +464,6 @@
           <w:rFonts w:ascii="Times New Roman" w:hAnsi="Times New Roman"/>
           <w:sz w:val="24"/>
           <w:szCs w:val="24"/>
-          <w:lang/>
         </w:rPr>
       </w:pPr>
       <w:r>
@@ -525,7 +524,6 @@
           <w:rFonts w:ascii="Times New Roman" w:hAnsi="Times New Roman"/>
           <w:sz w:val="24"/>
           <w:szCs w:val="24"/>
-          <w:lang/>
         </w:rPr>
       </w:pPr>
       <w:r>
@@ -533,7 +531,6 @@
           <w:rFonts w:ascii="Times New Roman" w:hAnsi="Times New Roman"/>
           <w:sz w:val="24"/>
           <w:szCs w:val="24"/>
-          <w:lang/>
         </w:rPr>
         <w:fldChar w:fldCharType="begin"/>
       </w:r>
@@ -543,7 +540,6 @@
           <w:rFonts w:ascii="Times New Roman" w:hAnsi="Times New Roman"/>
           <w:sz w:val="24"/>
           <w:szCs w:val="24"/>
-          <w:lang/>
         </w:rPr>
         <w:instrText xml:space="preserve"> </w:instrText>
       </w:r>
@@ -552,7 +548,6 @@
           <w:rFonts w:ascii="Times New Roman" w:hAnsi="Times New Roman"/>
           <w:sz w:val="24"/>
           <w:szCs w:val="24"/>
-          <w:lang/>
         </w:rPr>
         <w:instrText xml:space="preserve">HYPERLINK \l "_Toc216708842"</w:instrText>
       </w:r>
@@ -562,7 +557,6 @@
           <w:rFonts w:ascii="Times New Roman" w:hAnsi="Times New Roman"/>
           <w:sz w:val="24"/>
           <w:szCs w:val="24"/>
-          <w:lang/>
         </w:rPr>
         <w:instrText xml:space="preserve"> </w:instrText>
       </w:r>
@@ -571,7 +565,6 @@
           <w:rFonts w:ascii="Times New Roman" w:hAnsi="Times New Roman"/>
           <w:sz w:val="24"/>
           <w:szCs w:val="24"/>
-          <w:lang/>
         </w:rPr>
         <w:fldChar w:fldCharType="separate"/>
       </w:r>
@@ -581,9 +574,17 @@
           <w:rFonts w:ascii="Times New Roman" w:hAnsi="Times New Roman"/>
           <w:sz w:val="24"/>
           <w:szCs w:val="24"/>
-          <w:lang/>
-        </w:rPr>
-        <w:t>1</w:t>
+        </w:rPr>
+        <w:t>1.</w:t>
+      </w:r>
+      <w:r>
+        <w:rPr>
+          <w:rStyle w:val="18"/>
+          <w:rFonts w:hint="eastAsia" w:ascii="Times New Roman" w:hAnsi="Times New Roman"/>
+          <w:sz w:val="24"/>
+          <w:szCs w:val="24"/>
+        </w:rPr>
+        <w:t>前</w:t>
       </w:r>
       <w:r>
         <w:rPr>
@@ -592,87 +593,61 @@
           <w:sz w:val="24"/>
           <w:szCs w:val="24"/>
         </w:rPr>
-        <w:t>.</w:t>
-      </w:r>
-      <w:r>
-        <w:rPr>
-          <w:rStyle w:val="18"/>
-          <w:rFonts w:hint="eastAsia" w:ascii="Times New Roman" w:hAnsi="Times New Roman"/>
+        <w:t>言</w:t>
+      </w:r>
+      <w:r>
+        <w:rPr>
+          <w:rFonts w:ascii="Times New Roman" w:hAnsi="Times New Roman"/>
           <w:sz w:val="24"/>
           <w:szCs w:val="24"/>
         </w:rPr>
-        <w:t>前</w:t>
-      </w:r>
-      <w:r>
-        <w:rPr>
-          <w:rStyle w:val="18"/>
+        <w:tab/>
+      </w:r>
+      <w:r>
+        <w:rPr>
           <w:rFonts w:ascii="Times New Roman" w:hAnsi="Times New Roman"/>
           <w:sz w:val="24"/>
           <w:szCs w:val="24"/>
-          <w:lang/>
-        </w:rPr>
-        <w:t>言</w:t>
+        </w:rPr>
+        <w:fldChar w:fldCharType="begin"/>
       </w:r>
       <w:r>
         <w:rPr>
           <w:rFonts w:ascii="Times New Roman" w:hAnsi="Times New Roman"/>
           <w:sz w:val="24"/>
           <w:szCs w:val="24"/>
-          <w:lang/>
-        </w:rPr>
-        <w:tab/>
+        </w:rPr>
+        <w:instrText xml:space="preserve"> PAGEREF _Toc216708842 \h </w:instrText>
       </w:r>
       <w:r>
         <w:rPr>
           <w:rFonts w:ascii="Times New Roman" w:hAnsi="Times New Roman"/>
           <w:sz w:val="24"/>
           <w:szCs w:val="24"/>
-          <w:lang/>
-        </w:rPr>
-        <w:fldChar w:fldCharType="begin"/>
+        </w:rPr>
+        <w:fldChar w:fldCharType="separate"/>
       </w:r>
       <w:r>
         <w:rPr>
           <w:rFonts w:ascii="Times New Roman" w:hAnsi="Times New Roman"/>
           <w:sz w:val="24"/>
           <w:szCs w:val="24"/>
-          <w:lang/>
-        </w:rPr>
-        <w:instrText xml:space="preserve"> PAGEREF _Toc216708842 \h </w:instrText>
+        </w:rPr>
+        <w:t>1</w:t>
       </w:r>
       <w:r>
         <w:rPr>
           <w:rFonts w:ascii="Times New Roman" w:hAnsi="Times New Roman"/>
           <w:sz w:val="24"/>
           <w:szCs w:val="24"/>
-          <w:lang/>
-        </w:rPr>
-        <w:fldChar w:fldCharType="separate"/>
+        </w:rPr>
+        <w:fldChar w:fldCharType="end"/>
       </w:r>
       <w:r>
         <w:rPr>
           <w:rFonts w:ascii="Times New Roman" w:hAnsi="Times New Roman"/>
           <w:sz w:val="24"/>
           <w:szCs w:val="24"/>
-          <w:lang/>
-        </w:rPr>
-        <w:t>1</w:t>
-      </w:r>
-      <w:r>
-        <w:rPr>
-          <w:rFonts w:ascii="Times New Roman" w:hAnsi="Times New Roman"/>
-          <w:sz w:val="24"/>
-          <w:szCs w:val="24"/>
-          <w:lang/>
-        </w:rPr>
-        <w:fldChar w:fldCharType="end"/>
-      </w:r>
-      <w:r>
-        <w:rPr>
-          <w:rFonts w:ascii="Times New Roman" w:hAnsi="Times New Roman"/>
-          <w:sz w:val="24"/>
-          <w:szCs w:val="24"/>
-          <w:lang/>
         </w:rPr>
         <w:fldChar w:fldCharType="end"/>
       </w:r>
@@ -687,13 +662,11 @@
         <w:spacing w:line="312" w:lineRule="auto"/>
         <w:rPr>
           <w:sz w:val="24"/>
-          <w:lang/>
-        </w:rPr>
-      </w:pPr>
-      <w:r>
-        <w:rPr>
-          <w:sz w:val="24"/>
-          <w:lang/>
+        </w:rPr>
+      </w:pPr>
+      <w:r>
+        <w:rPr>
+          <w:sz w:val="24"/>
         </w:rPr>
         <w:fldChar w:fldCharType="begin"/>
       </w:r>
@@ -701,14 +674,12 @@
         <w:rPr>
           <w:rStyle w:val="18"/>
           <w:sz w:val="24"/>
-          <w:lang/>
         </w:rPr>
         <w:instrText xml:space="preserve"> </w:instrText>
       </w:r>
       <w:r>
         <w:rPr>
           <w:sz w:val="24"/>
-          <w:lang/>
         </w:rPr>
         <w:instrText xml:space="preserve">HYPERLINK \l "_Toc216708843"</w:instrText>
       </w:r>
@@ -716,14 +687,12 @@
         <w:rPr>
           <w:rStyle w:val="18"/>
           <w:sz w:val="24"/>
-          <w:lang/>
         </w:rPr>
         <w:instrText xml:space="preserve"> </w:instrText>
       </w:r>
       <w:r>
         <w:rPr>
           <w:sz w:val="24"/>
-          <w:lang/>
         </w:rPr>
         <w:fldChar w:fldCharType="separate"/>
       </w:r>
@@ -731,14 +700,12 @@
         <w:rPr>
           <w:rStyle w:val="18"/>
           <w:sz w:val="24"/>
-          <w:lang/>
         </w:rPr>
         <w:t>1.1秘密共享体制的研究背景及意义</w:t>
       </w:r>
       <w:r>
         <w:rPr>
           <w:sz w:val="24"/>
-          <w:lang/>
         </w:rPr>
         <w:tab/>
       </w:r>
@@ -751,7 +718,6 @@
       <w:r>
         <w:rPr>
           <w:sz w:val="24"/>
-          <w:lang/>
         </w:rPr>
         <w:fldChar w:fldCharType="end"/>
       </w:r>
@@ -765,13 +731,11 @@
         <w:spacing w:line="312" w:lineRule="auto"/>
         <w:rPr>
           <w:sz w:val="24"/>
-          <w:lang/>
-        </w:rPr>
-      </w:pPr>
-      <w:r>
-        <w:rPr>
-          <w:sz w:val="24"/>
-          <w:lang/>
+        </w:rPr>
+      </w:pPr>
+      <w:r>
+        <w:rPr>
+          <w:sz w:val="24"/>
         </w:rPr>
         <w:fldChar w:fldCharType="begin"/>
       </w:r>
@@ -779,14 +743,12 @@
         <w:rPr>
           <w:rStyle w:val="18"/>
           <w:sz w:val="24"/>
-          <w:lang/>
         </w:rPr>
         <w:instrText xml:space="preserve"> </w:instrText>
       </w:r>
       <w:r>
         <w:rPr>
           <w:sz w:val="24"/>
-          <w:lang/>
         </w:rPr>
         <w:instrText xml:space="preserve">HYPERLINK \l "_Toc216708848"</w:instrText>
       </w:r>
@@ -794,14 +756,12 @@
         <w:rPr>
           <w:rStyle w:val="18"/>
           <w:sz w:val="24"/>
-          <w:lang/>
         </w:rPr>
         <w:instrText xml:space="preserve"> </w:instrText>
       </w:r>
       <w:r>
         <w:rPr>
           <w:sz w:val="24"/>
-          <w:lang/>
         </w:rPr>
         <w:fldChar w:fldCharType="separate"/>
       </w:r>
@@ -810,33 +770,23 @@
           <w:rStyle w:val="18"/>
           <w:sz w:val="24"/>
         </w:rPr>
+        <w:t>1.1.1研究背景</w:t>
+      </w:r>
+      <w:r>
+        <w:rPr>
+          <w:sz w:val="24"/>
+        </w:rPr>
+        <w:tab/>
+      </w:r>
+      <w:r>
+        <w:rPr>
+          <w:sz w:val="24"/>
+        </w:rPr>
         <w:t>1</w:t>
       </w:r>
       <w:r>
         <w:rPr>
-          <w:rStyle w:val="18"/>
-          <w:sz w:val="24"/>
-          <w:lang/>
-        </w:rPr>
-        <w:t>.1.1研究背景</w:t>
-      </w:r>
-      <w:r>
-        <w:rPr>
-          <w:sz w:val="24"/>
-          <w:lang/>
-        </w:rPr>
-        <w:tab/>
-      </w:r>
-      <w:r>
-        <w:rPr>
-          <w:sz w:val="24"/>
-        </w:rPr>
-        <w:t>1</w:t>
-      </w:r>
-      <w:r>
-        <w:rPr>
-          <w:sz w:val="24"/>
-          <w:lang/>
+          <w:sz w:val="24"/>
         </w:rPr>
         <w:fldChar w:fldCharType="end"/>
       </w:r>
@@ -850,13 +800,11 @@
         <w:spacing w:line="312" w:lineRule="auto"/>
         <w:rPr>
           <w:sz w:val="24"/>
-          <w:lang/>
-        </w:rPr>
-      </w:pPr>
-      <w:r>
-        <w:rPr>
-          <w:sz w:val="24"/>
-          <w:lang/>
+        </w:rPr>
+      </w:pPr>
+      <w:r>
+        <w:rPr>
+          <w:sz w:val="24"/>
         </w:rPr>
         <w:fldChar w:fldCharType="begin"/>
       </w:r>
@@ -864,14 +812,12 @@
         <w:rPr>
           <w:rStyle w:val="18"/>
           <w:sz w:val="24"/>
-          <w:lang/>
         </w:rPr>
         <w:instrText xml:space="preserve"> </w:instrText>
       </w:r>
       <w:r>
         <w:rPr>
           <w:sz w:val="24"/>
-          <w:lang/>
         </w:rPr>
         <w:instrText xml:space="preserve">HYPERLINK \l "_Toc216708849"</w:instrText>
       </w:r>
@@ -879,14 +825,12 @@
         <w:rPr>
           <w:rStyle w:val="18"/>
           <w:sz w:val="24"/>
-          <w:lang/>
         </w:rPr>
         <w:instrText xml:space="preserve"> </w:instrText>
       </w:r>
       <w:r>
         <w:rPr>
           <w:sz w:val="24"/>
-          <w:lang/>
         </w:rPr>
         <w:fldChar w:fldCharType="separate"/>
       </w:r>
@@ -895,20 +839,11 @@
           <w:rStyle w:val="18"/>
           <w:sz w:val="24"/>
         </w:rPr>
-        <w:t>1</w:t>
-      </w:r>
-      <w:r>
-        <w:rPr>
-          <w:rStyle w:val="18"/>
-          <w:sz w:val="24"/>
-          <w:lang/>
-        </w:rPr>
-        <w:t>.1.2研究意义</w:t>
-      </w:r>
-      <w:r>
-        <w:rPr>
-          <w:sz w:val="24"/>
-          <w:lang/>
+        <w:t>1.1.2研究意义</w:t>
+      </w:r>
+      <w:r>
+        <w:rPr>
+          <w:sz w:val="24"/>
         </w:rPr>
         <w:tab/>
       </w:r>
@@ -921,7 +856,6 @@
       <w:r>
         <w:rPr>
           <w:sz w:val="24"/>
-          <w:lang/>
         </w:rPr>
         <w:fldChar w:fldCharType="end"/>
       </w:r>
@@ -1007,13 +941,11 @@
         <w:ind w:left="0" w:leftChars="0"/>
         <w:rPr>
           <w:sz w:val="24"/>
-          <w:lang/>
-        </w:rPr>
-      </w:pPr>
-      <w:r>
-        <w:rPr>
-          <w:sz w:val="24"/>
-          <w:lang/>
+        </w:rPr>
+      </w:pPr>
+      <w:r>
+        <w:rPr>
+          <w:sz w:val="24"/>
         </w:rPr>
         <w:fldChar w:fldCharType="begin"/>
       </w:r>
@@ -1021,14 +953,12 @@
         <w:rPr>
           <w:rStyle w:val="18"/>
           <w:sz w:val="24"/>
-          <w:lang/>
         </w:rPr>
         <w:instrText xml:space="preserve"> </w:instrText>
       </w:r>
       <w:r>
         <w:rPr>
           <w:sz w:val="24"/>
-          <w:lang/>
         </w:rPr>
         <w:instrText xml:space="preserve">HYPERLINK \l "_Toc216708904"</w:instrText>
       </w:r>
@@ -1036,14 +966,12 @@
         <w:rPr>
           <w:rStyle w:val="18"/>
           <w:sz w:val="24"/>
-          <w:lang/>
         </w:rPr>
         <w:instrText xml:space="preserve"> </w:instrText>
       </w:r>
       <w:r>
         <w:rPr>
           <w:sz w:val="24"/>
-          <w:lang/>
         </w:rPr>
         <w:fldChar w:fldCharType="separate"/>
       </w:r>
@@ -1051,14 +979,12 @@
         <w:rPr>
           <w:rStyle w:val="18"/>
           <w:sz w:val="24"/>
-          <w:lang/>
         </w:rPr>
         <w:t>参考文献</w:t>
       </w:r>
       <w:r>
         <w:rPr>
           <w:sz w:val="24"/>
-          <w:lang/>
         </w:rPr>
         <w:tab/>
       </w:r>
@@ -1071,7 +997,6 @@
       <w:r>
         <w:rPr>
           <w:sz w:val="24"/>
-          <w:lang/>
         </w:rPr>
         <w:fldChar w:fldCharType="end"/>
       </w:r>
@@ -1084,7 +1009,6 @@
           <w:rFonts w:ascii="Times New Roman" w:hAnsi="Times New Roman"/>
           <w:sz w:val="24"/>
           <w:szCs w:val="24"/>
-          <w:lang/>
         </w:rPr>
       </w:pPr>
       <w:r>
@@ -1092,7 +1016,6 @@
           <w:rFonts w:ascii="Times New Roman" w:hAnsi="Times New Roman"/>
           <w:sz w:val="24"/>
           <w:szCs w:val="24"/>
-          <w:lang/>
         </w:rPr>
         <w:fldChar w:fldCharType="begin"/>
       </w:r>
@@ -1102,7 +1025,6 @@
           <w:rFonts w:ascii="Times New Roman" w:hAnsi="Times New Roman"/>
           <w:sz w:val="24"/>
           <w:szCs w:val="24"/>
-          <w:lang/>
         </w:rPr>
         <w:instrText xml:space="preserve"> </w:instrText>
       </w:r>
@@ -1111,7 +1033,6 @@
           <w:rFonts w:ascii="Times New Roman" w:hAnsi="Times New Roman"/>
           <w:sz w:val="24"/>
           <w:szCs w:val="24"/>
-          <w:lang/>
         </w:rPr>
         <w:instrText xml:space="preserve">HYPERLINK \l "_Toc216708905"</w:instrText>
       </w:r>
@@ -1121,7 +1042,6 @@
           <w:rFonts w:ascii="Times New Roman" w:hAnsi="Times New Roman"/>
           <w:sz w:val="24"/>
           <w:szCs w:val="24"/>
-          <w:lang/>
         </w:rPr>
         <w:instrText xml:space="preserve"> </w:instrText>
       </w:r>
@@ -1130,7 +1050,6 @@
           <w:rFonts w:ascii="Times New Roman" w:hAnsi="Times New Roman"/>
           <w:sz w:val="24"/>
           <w:szCs w:val="24"/>
-          <w:lang/>
         </w:rPr>
         <w:fldChar w:fldCharType="separate"/>
       </w:r>
@@ -1141,7 +1060,6 @@
           <w:kern w:val="0"/>
           <w:sz w:val="24"/>
           <w:szCs w:val="24"/>
-          <w:lang/>
         </w:rPr>
         <w:t>附录</w:t>
       </w:r>
@@ -1150,7 +1068,6 @@
           <w:rFonts w:ascii="Times New Roman" w:hAnsi="Times New Roman"/>
           <w:sz w:val="24"/>
           <w:szCs w:val="24"/>
-          <w:lang/>
         </w:rPr>
         <w:tab/>
       </w:r>
@@ -1167,7 +1084,6 @@
           <w:rFonts w:ascii="Times New Roman" w:hAnsi="Times New Roman"/>
           <w:sz w:val="24"/>
           <w:szCs w:val="24"/>
-          <w:lang/>
         </w:rPr>
         <w:fldChar w:fldCharType="end"/>
       </w:r>
@@ -1179,271 +1095,237 @@
           <w:rFonts w:ascii="Times New Roman" w:hAnsi="Times New Roman"/>
           <w:sz w:val="24"/>
           <w:szCs w:val="24"/>
-          <w:lang/>
-        </w:rPr>
-      </w:pPr>
-    </w:p>
-    <w:p>
-      <w:pPr>
-        <w:rPr>
-          <w:sz w:val="24"/>
-          <w:lang/>
-        </w:rPr>
-      </w:pPr>
-    </w:p>
-    <w:p>
-      <w:pPr>
-        <w:rPr>
-          <w:sz w:val="24"/>
-          <w:lang/>
-        </w:rPr>
-      </w:pPr>
-    </w:p>
-    <w:p>
-      <w:pPr>
-        <w:rPr>
-          <w:sz w:val="24"/>
-          <w:lang/>
-        </w:rPr>
-      </w:pPr>
-    </w:p>
-    <w:p>
-      <w:pPr>
-        <w:rPr>
-          <w:sz w:val="24"/>
-          <w:lang/>
-        </w:rPr>
-      </w:pPr>
-    </w:p>
-    <w:p>
-      <w:pPr>
-        <w:rPr>
-          <w:sz w:val="24"/>
-          <w:lang/>
-        </w:rPr>
-      </w:pPr>
-    </w:p>
-    <w:p>
-      <w:pPr>
-        <w:rPr>
-          <w:sz w:val="24"/>
-          <w:lang/>
-        </w:rPr>
-      </w:pPr>
-    </w:p>
-    <w:p>
-      <w:pPr>
-        <w:rPr>
-          <w:sz w:val="24"/>
-          <w:lang/>
-        </w:rPr>
-      </w:pPr>
-    </w:p>
-    <w:p>
-      <w:pPr>
-        <w:rPr>
-          <w:sz w:val="24"/>
-          <w:lang/>
-        </w:rPr>
-      </w:pPr>
-    </w:p>
-    <w:p>
-      <w:pPr>
-        <w:rPr>
-          <w:sz w:val="24"/>
-          <w:lang/>
-        </w:rPr>
-      </w:pPr>
-    </w:p>
-    <w:p>
-      <w:pPr>
-        <w:rPr>
-          <w:sz w:val="24"/>
-          <w:lang/>
-        </w:rPr>
-      </w:pPr>
-    </w:p>
-    <w:p>
-      <w:pPr>
-        <w:rPr>
-          <w:sz w:val="24"/>
-          <w:lang/>
-        </w:rPr>
-      </w:pPr>
-    </w:p>
-    <w:p>
-      <w:pPr>
-        <w:rPr>
-          <w:sz w:val="24"/>
-          <w:lang/>
-        </w:rPr>
-      </w:pPr>
-    </w:p>
-    <w:p>
-      <w:pPr>
-        <w:rPr>
-          <w:sz w:val="24"/>
-          <w:lang/>
-        </w:rPr>
-      </w:pPr>
-    </w:p>
-    <w:p>
-      <w:pPr>
-        <w:rPr>
-          <w:sz w:val="24"/>
-          <w:lang/>
-        </w:rPr>
-      </w:pPr>
-    </w:p>
-    <w:p>
-      <w:pPr>
-        <w:rPr>
-          <w:sz w:val="24"/>
-          <w:lang/>
-        </w:rPr>
-      </w:pPr>
-    </w:p>
-    <w:p>
-      <w:pPr>
-        <w:rPr>
-          <w:sz w:val="24"/>
-          <w:lang/>
-        </w:rPr>
-      </w:pPr>
-    </w:p>
-    <w:p>
-      <w:pPr>
-        <w:rPr>
-          <w:sz w:val="24"/>
-          <w:lang/>
-        </w:rPr>
-      </w:pPr>
-    </w:p>
-    <w:p>
-      <w:pPr>
-        <w:rPr>
-          <w:sz w:val="24"/>
-          <w:lang/>
-        </w:rPr>
-      </w:pPr>
-    </w:p>
-    <w:p>
-      <w:pPr>
-        <w:rPr>
-          <w:sz w:val="24"/>
-          <w:lang/>
-        </w:rPr>
-      </w:pPr>
-    </w:p>
-    <w:p>
-      <w:pPr>
-        <w:rPr>
-          <w:sz w:val="24"/>
-          <w:lang/>
-        </w:rPr>
-      </w:pPr>
-    </w:p>
-    <w:p>
-      <w:pPr>
-        <w:rPr>
-          <w:sz w:val="24"/>
-          <w:lang/>
-        </w:rPr>
-      </w:pPr>
-    </w:p>
-    <w:p>
-      <w:pPr>
-        <w:rPr>
-          <w:sz w:val="24"/>
-          <w:lang/>
-        </w:rPr>
-      </w:pPr>
-    </w:p>
-    <w:p>
-      <w:pPr>
-        <w:rPr>
-          <w:sz w:val="24"/>
-          <w:lang/>
-        </w:rPr>
-      </w:pPr>
-    </w:p>
-    <w:p>
-      <w:pPr>
-        <w:rPr>
-          <w:sz w:val="24"/>
-          <w:lang/>
-        </w:rPr>
-      </w:pPr>
-    </w:p>
-    <w:p>
-      <w:pPr>
-        <w:rPr>
-          <w:sz w:val="24"/>
-          <w:lang/>
-        </w:rPr>
-      </w:pPr>
-    </w:p>
-    <w:p>
-      <w:pPr>
-        <w:rPr>
-          <w:sz w:val="24"/>
-          <w:lang/>
-        </w:rPr>
-      </w:pPr>
-    </w:p>
-    <w:p>
-      <w:pPr>
-        <w:rPr>
-          <w:sz w:val="24"/>
-          <w:lang/>
-        </w:rPr>
-      </w:pPr>
-    </w:p>
-    <w:p>
-      <w:pPr>
-        <w:rPr>
-          <w:sz w:val="24"/>
-          <w:lang/>
-        </w:rPr>
-      </w:pPr>
-    </w:p>
-    <w:p>
-      <w:pPr>
-        <w:rPr>
-          <w:sz w:val="24"/>
-          <w:lang/>
-        </w:rPr>
-      </w:pPr>
-    </w:p>
-    <w:p>
-      <w:pPr>
-        <w:rPr>
-          <w:sz w:val="24"/>
-          <w:lang/>
-        </w:rPr>
-      </w:pPr>
-    </w:p>
-    <w:p>
-      <w:pPr>
-        <w:rPr>
-          <w:sz w:val="24"/>
-          <w:lang/>
-        </w:rPr>
-      </w:pPr>
-    </w:p>
-    <w:p>
-      <w:pPr>
-        <w:rPr>
-          <w:sz w:val="24"/>
-          <w:lang/>
-        </w:rPr>
-      </w:pPr>
-    </w:p>
-    <w:p>
-      <w:pPr>
-        <w:rPr>
-          <w:sz w:val="24"/>
-          <w:lang/>
+        </w:rPr>
+      </w:pPr>
+    </w:p>
+    <w:p>
+      <w:pPr>
+        <w:rPr>
+          <w:sz w:val="24"/>
+        </w:rPr>
+      </w:pPr>
+    </w:p>
+    <w:p>
+      <w:pPr>
+        <w:rPr>
+          <w:sz w:val="24"/>
+        </w:rPr>
+      </w:pPr>
+    </w:p>
+    <w:p>
+      <w:pPr>
+        <w:rPr>
+          <w:sz w:val="24"/>
+        </w:rPr>
+      </w:pPr>
+    </w:p>
+    <w:p>
+      <w:pPr>
+        <w:rPr>
+          <w:sz w:val="24"/>
+        </w:rPr>
+      </w:pPr>
+    </w:p>
+    <w:p>
+      <w:pPr>
+        <w:rPr>
+          <w:sz w:val="24"/>
+        </w:rPr>
+      </w:pPr>
+    </w:p>
+    <w:p>
+      <w:pPr>
+        <w:rPr>
+          <w:sz w:val="24"/>
+        </w:rPr>
+      </w:pPr>
+    </w:p>
+    <w:p>
+      <w:pPr>
+        <w:rPr>
+          <w:sz w:val="24"/>
+        </w:rPr>
+      </w:pPr>
+    </w:p>
+    <w:p>
+      <w:pPr>
+        <w:rPr>
+          <w:sz w:val="24"/>
+        </w:rPr>
+      </w:pPr>
+    </w:p>
+    <w:p>
+      <w:pPr>
+        <w:rPr>
+          <w:sz w:val="24"/>
+        </w:rPr>
+      </w:pPr>
+    </w:p>
+    <w:p>
+      <w:pPr>
+        <w:rPr>
+          <w:sz w:val="24"/>
+        </w:rPr>
+      </w:pPr>
+    </w:p>
+    <w:p>
+      <w:pPr>
+        <w:rPr>
+          <w:sz w:val="24"/>
+        </w:rPr>
+      </w:pPr>
+    </w:p>
+    <w:p>
+      <w:pPr>
+        <w:rPr>
+          <w:sz w:val="24"/>
+        </w:rPr>
+      </w:pPr>
+    </w:p>
+    <w:p>
+      <w:pPr>
+        <w:rPr>
+          <w:sz w:val="24"/>
+        </w:rPr>
+      </w:pPr>
+    </w:p>
+    <w:p>
+      <w:pPr>
+        <w:rPr>
+          <w:sz w:val="24"/>
+        </w:rPr>
+      </w:pPr>
+    </w:p>
+    <w:p>
+      <w:pPr>
+        <w:rPr>
+          <w:sz w:val="24"/>
+        </w:rPr>
+      </w:pPr>
+    </w:p>
+    <w:p>
+      <w:pPr>
+        <w:rPr>
+          <w:sz w:val="24"/>
+        </w:rPr>
+      </w:pPr>
+    </w:p>
+    <w:p>
+      <w:pPr>
+        <w:rPr>
+          <w:sz w:val="24"/>
+        </w:rPr>
+      </w:pPr>
+    </w:p>
+    <w:p>
+      <w:pPr>
+        <w:rPr>
+          <w:sz w:val="24"/>
+        </w:rPr>
+      </w:pPr>
+    </w:p>
+    <w:p>
+      <w:pPr>
+        <w:rPr>
+          <w:sz w:val="24"/>
+        </w:rPr>
+      </w:pPr>
+    </w:p>
+    <w:p>
+      <w:pPr>
+        <w:rPr>
+          <w:sz w:val="24"/>
+        </w:rPr>
+      </w:pPr>
+    </w:p>
+    <w:p>
+      <w:pPr>
+        <w:rPr>
+          <w:sz w:val="24"/>
+        </w:rPr>
+      </w:pPr>
+    </w:p>
+    <w:p>
+      <w:pPr>
+        <w:rPr>
+          <w:sz w:val="24"/>
+        </w:rPr>
+      </w:pPr>
+    </w:p>
+    <w:p>
+      <w:pPr>
+        <w:rPr>
+          <w:sz w:val="24"/>
+        </w:rPr>
+      </w:pPr>
+    </w:p>
+    <w:p>
+      <w:pPr>
+        <w:rPr>
+          <w:sz w:val="24"/>
+        </w:rPr>
+      </w:pPr>
+    </w:p>
+    <w:p>
+      <w:pPr>
+        <w:rPr>
+          <w:sz w:val="24"/>
+        </w:rPr>
+      </w:pPr>
+    </w:p>
+    <w:p>
+      <w:pPr>
+        <w:rPr>
+          <w:sz w:val="24"/>
+        </w:rPr>
+      </w:pPr>
+    </w:p>
+    <w:p>
+      <w:pPr>
+        <w:rPr>
+          <w:sz w:val="24"/>
+        </w:rPr>
+      </w:pPr>
+    </w:p>
+    <w:p>
+      <w:pPr>
+        <w:rPr>
+          <w:sz w:val="24"/>
+        </w:rPr>
+      </w:pPr>
+    </w:p>
+    <w:p>
+      <w:pPr>
+        <w:rPr>
+          <w:sz w:val="24"/>
+        </w:rPr>
+      </w:pPr>
+    </w:p>
+    <w:p>
+      <w:pPr>
+        <w:rPr>
+          <w:sz w:val="24"/>
+        </w:rPr>
+      </w:pPr>
+    </w:p>
+    <w:p>
+      <w:pPr>
+        <w:rPr>
+          <w:sz w:val="24"/>
+        </w:rPr>
+      </w:pPr>
+    </w:p>
+    <w:p>
+      <w:pPr>
+        <w:rPr>
+          <w:sz w:val="24"/>
+        </w:rPr>
+      </w:pPr>
+    </w:p>
+    <w:p>
+      <w:pPr>
+        <w:rPr>
+          <w:sz w:val="24"/>
         </w:rPr>
       </w:pPr>
     </w:p>
@@ -1485,8 +1367,8 @@
           <w:sz w:val="32"/>
         </w:rPr>
       </w:pPr>
-      <w:bookmarkStart w:id="4" w:name="_Toc213137041"/>
-      <w:bookmarkStart w:id="5" w:name="_Toc216708842"/>
+      <w:bookmarkStart w:id="4" w:name="_Toc216708842"/>
+      <w:bookmarkStart w:id="5" w:name="_Toc213137041"/>
       <w:r>
         <w:rPr>
           <w:rFonts w:eastAsia="黑体"/>
@@ -1546,9 +1428,9 @@
         </w:rPr>
       </w:pPr>
       <w:bookmarkStart w:id="6" w:name="_Toc212719616"/>
-      <w:bookmarkStart w:id="7" w:name="_Toc212720458"/>
+      <w:bookmarkStart w:id="7" w:name="_Toc216708843"/>
       <w:bookmarkStart w:id="8" w:name="_Toc213137042"/>
-      <w:bookmarkStart w:id="9" w:name="_Toc216708843"/>
+      <w:bookmarkStart w:id="9" w:name="_Toc212720458"/>
       <w:r>
         <w:rPr>
           <w:rFonts w:hint="eastAsia" w:ascii="宋体" w:hAnsi="宋体" w:eastAsia="宋体" w:cs="宋体"/>
@@ -4199,6 +4081,25 @@
     </w:p>
     <w:p>
       <w:pPr>
+        <w:rPr>
+          <w:rFonts w:hint="default" w:ascii="宋体" w:hAnsi="宋体"/>
+          <w:sz w:val="24"/>
+          <w:lang w:val="en-US" w:eastAsia="zh-CN"/>
+        </w:rPr>
+      </w:pPr>
+      <w:r>
+        <w:rPr>
+          <w:rFonts w:hint="default" w:ascii="宋体" w:hAnsi="宋体"/>
+          <w:sz w:val="24"/>
+          <w:lang w:val="en-US" w:eastAsia="zh-CN"/>
+        </w:rPr>
+        <w:br w:type="page"/>
+      </w:r>
+      <w:bookmarkStart w:id="14" w:name="_GoBack"/>
+      <w:bookmarkEnd w:id="14"/>
+    </w:p>
+    <w:p>
+      <w:pPr>
         <w:spacing w:line="312" w:lineRule="auto"/>
         <w:ind w:firstLine="480" w:firstLineChars="200"/>
         <w:rPr>
@@ -4270,6 +4171,7 @@
       <w:pPr>
         <w:widowControl w:val="0"/>
         <w:numPr>
+          <w:ilvl w:val="0"/>
           <w:numId w:val="0"/>
         </w:numPr>
         <w:jc w:val="both"/>
@@ -4283,6 +4185,7 @@
       <w:pPr>
         <w:widowControl w:val="0"/>
         <w:numPr>
+          <w:ilvl w:val="0"/>
           <w:numId w:val="0"/>
         </w:numPr>
         <w:jc w:val="both"/>
@@ -4300,7 +4203,7 @@
           <wp:inline distT="0" distB="0" distL="114300" distR="114300">
             <wp:extent cx="5394960" cy="2729230"/>
             <wp:effectExtent l="0" t="0" r="0" b="0"/>
-            <wp:docPr id="8" name="ECB019B1-382A-4266-B25C-5B523AA43C14-4" descr="qt_temp"/>
+            <wp:docPr id="8" name="ECB019B1-382A-4266-B25C-5B523AA43C14-1" descr="qt_temp"/>
             <wp:cNvGraphicFramePr>
               <a:graphicFrameLocks xmlns:a="http://schemas.openxmlformats.org/drawingml/2006/main" noChangeAspect="1"/>
             </wp:cNvGraphicFramePr>
@@ -4308,7 +4211,7 @@
               <a:graphicData uri="http://schemas.openxmlformats.org/drawingml/2006/picture">
                 <pic:pic xmlns:pic="http://schemas.openxmlformats.org/drawingml/2006/picture">
                   <pic:nvPicPr>
-                    <pic:cNvPr id="8" name="ECB019B1-382A-4266-B25C-5B523AA43C14-4" descr="qt_temp"/>
+                    <pic:cNvPr id="8" name="ECB019B1-382A-4266-B25C-5B523AA43C14-1" descr="qt_temp"/>
                     <pic:cNvPicPr>
                       <a:picLocks noChangeAspect="1"/>
                     </pic:cNvPicPr>
@@ -4356,6 +4259,7 @@
       <w:pPr>
         <w:widowControl w:val="0"/>
         <w:numPr>
+          <w:ilvl w:val="0"/>
           <w:numId w:val="0"/>
         </w:numPr>
         <w:jc w:val="center"/>
@@ -4412,6 +4316,7 @@
       <w:pPr>
         <w:widowControl w:val="0"/>
         <w:numPr>
+          <w:ilvl w:val="0"/>
           <w:numId w:val="0"/>
         </w:numPr>
         <w:jc w:val="center"/>
@@ -4522,7 +4427,7 @@
           <wp:inline distT="0" distB="0" distL="114300" distR="114300">
             <wp:extent cx="3295015" cy="5249545"/>
             <wp:effectExtent l="0" t="0" r="0" b="0"/>
-            <wp:docPr id="23" name="ECB019B1-382A-4266-B25C-5B523AA43C14-8" descr="qt_temp"/>
+            <wp:docPr id="23" name="ECB019B1-382A-4266-B25C-5B523AA43C14-3" descr="qt_temp"/>
             <wp:cNvGraphicFramePr>
               <a:graphicFrameLocks xmlns:a="http://schemas.openxmlformats.org/drawingml/2006/main" noChangeAspect="1"/>
             </wp:cNvGraphicFramePr>
@@ -4530,7 +4435,7 @@
               <a:graphicData uri="http://schemas.openxmlformats.org/drawingml/2006/picture">
                 <pic:pic xmlns:pic="http://schemas.openxmlformats.org/drawingml/2006/picture">
                   <pic:nvPicPr>
-                    <pic:cNvPr id="23" name="ECB019B1-382A-4266-B25C-5B523AA43C14-8" descr="qt_temp"/>
+                    <pic:cNvPr id="23" name="ECB019B1-382A-4266-B25C-5B523AA43C14-3" descr="qt_temp"/>
                     <pic:cNvPicPr>
                       <a:picLocks noChangeAspect="1"/>
                     </pic:cNvPicPr>
@@ -4608,7 +4513,7 @@
           <wp:inline distT="0" distB="0" distL="114300" distR="114300">
             <wp:extent cx="2918460" cy="4361815"/>
             <wp:effectExtent l="0" t="0" r="0" b="0"/>
-            <wp:docPr id="21" name="ECB019B1-382A-4266-B25C-5B523AA43C14-7" descr="qt_temp"/>
+            <wp:docPr id="21" name="ECB019B1-382A-4266-B25C-5B523AA43C14-4" descr="qt_temp"/>
             <wp:cNvGraphicFramePr>
               <a:graphicFrameLocks xmlns:a="http://schemas.openxmlformats.org/drawingml/2006/main" noChangeAspect="1"/>
             </wp:cNvGraphicFramePr>
@@ -4616,7 +4521,7 @@
               <a:graphicData uri="http://schemas.openxmlformats.org/drawingml/2006/picture">
                 <pic:pic xmlns:pic="http://schemas.openxmlformats.org/drawingml/2006/picture">
                   <pic:nvPicPr>
-                    <pic:cNvPr id="21" name="ECB019B1-382A-4266-B25C-5B523AA43C14-7" descr="qt_temp"/>
+                    <pic:cNvPr id="21" name="ECB019B1-382A-4266-B25C-5B523AA43C14-4" descr="qt_temp"/>
                     <pic:cNvPicPr>
                       <a:picLocks noChangeAspect="1"/>
                     </pic:cNvPicPr>
@@ -4667,8 +4572,6 @@
           <w:lang w:val="en-US" w:eastAsia="zh-CN"/>
         </w:rPr>
       </w:pPr>
-      <w:bookmarkStart w:id="14" w:name="_GoBack"/>
-      <w:bookmarkEnd w:id="14"/>
     </w:p>
     <w:p>
       <w:pPr>
@@ -4730,6 +4633,7 @@
       <w:pPr>
         <w:widowControl w:val="0"/>
         <w:numPr>
+          <w:ilvl w:val="0"/>
           <w:numId w:val="0"/>
         </w:numPr>
         <w:jc w:val="both"/>
@@ -9206,10 +9110,10 @@
           <w:rFonts w:hint="eastAsia"/>
         </w:rPr>
       </w:pPr>
-      <w:bookmarkStart w:id="10" w:name="_Toc212719677"/>
-      <w:bookmarkStart w:id="11" w:name="_Toc212720519"/>
-      <w:bookmarkStart w:id="12" w:name="_Toc213137103"/>
-      <w:bookmarkStart w:id="13" w:name="_Toc216708904"/>
+      <w:bookmarkStart w:id="10" w:name="_Toc212720519"/>
+      <w:bookmarkStart w:id="11" w:name="_Toc216708904"/>
+      <w:bookmarkStart w:id="12" w:name="_Toc212719677"/>
+      <w:bookmarkStart w:id="13" w:name="_Toc213137103"/>
       <w:r>
         <w:rPr>
           <w:rFonts w:hint="eastAsia" w:ascii="黑体" w:eastAsia="黑体"/>
@@ -10562,7 +10466,6 @@
                           <w:r>
                             <w:rPr>
                               <w:rStyle w:val="17"/>
-                              <w:lang/>
                             </w:rPr>
                             <w:t>V</w:t>
                           </w:r>
@@ -10610,7 +10513,6 @@
                     <w:r>
                       <w:rPr>
                         <w:rStyle w:val="17"/>
-                        <w:lang/>
                       </w:rPr>
                       <w:t>V</w:t>
                     </w:r>
@@ -10700,7 +10602,6 @@
                           <w:r>
                             <w:rPr>
                               <w:rStyle w:val="17"/>
-                              <w:lang/>
                             </w:rPr>
                             <w:t>VI</w:t>
                           </w:r>
@@ -10750,7 +10651,6 @@
                     <w:r>
                       <w:rPr>
                         <w:rStyle w:val="17"/>
-                        <w:lang/>
                       </w:rPr>
                       <w:t>VI</w:t>
                     </w:r>
@@ -10853,7 +10753,6 @@
                           <w:r>
                             <w:rPr>
                               <w:rStyle w:val="17"/>
-                              <w:lang/>
                             </w:rPr>
                             <w:t>7</w:t>
                           </w:r>
@@ -10903,7 +10802,6 @@
                     <w:r>
                       <w:rPr>
                         <w:rStyle w:val="17"/>
-                        <w:lang/>
                       </w:rPr>
                       <w:t>7</w:t>
                     </w:r>
@@ -10993,7 +10891,6 @@
                           <w:r>
                             <w:rPr>
                               <w:rStyle w:val="17"/>
-                              <w:lang/>
                             </w:rPr>
                             <w:t>6</w:t>
                           </w:r>
@@ -11043,7 +10940,6 @@
                     <w:r>
                       <w:rPr>
                         <w:rStyle w:val="17"/>
-                        <w:lang/>
                       </w:rPr>
                       <w:t>6</w:t>
                     </w:r>
@@ -11809,6 +11705,7 @@
       <w:jc w:val="both"/>
     </w:pPr>
     <w:rPr>
+      <w:rFonts w:ascii="Times New Roman" w:hAnsi="Times New Roman" w:eastAsia="宋体" w:cs="Times New Roman"/>
       <w:kern w:val="2"/>
       <w:sz w:val="21"/>
       <w:szCs w:val="24"/>
@@ -11887,7 +11784,6 @@
     <w:semiHidden/>
     <w:uiPriority w:val="0"/>
     <w:tblPr>
-      <w:tblStyle w:val="14"/>
       <w:tblLayout w:type="fixed"/>
       <w:tblCellMar>
         <w:top w:w="0" w:type="dxa"/>
@@ -12042,7 +11938,6 @@
       <w:jc w:val="both"/>
     </w:pPr>
     <w:tblPr>
-      <w:tblStyle w:val="14"/>
       <w:tblBorders>
         <w:top w:val="single" w:color="auto" w:sz="4" w:space="0"/>
         <w:left w:val="single" w:color="auto" w:sz="4" w:space="0"/>
@@ -12413,17 +12308,17 @@
     <customShpInfo spid="_x0000_s1026" textRotate="1"/>
   </customShpExts>
   <extobjs>
+    <extobj name="ECB019B1-382A-4266-B25C-5B523AA43C14-1">
+      <extobjdata type="ECB019B1-382A-4266-B25C-5B523AA43C14" data="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"/>
+    </extobj>
     <extobj name="ECB019B1-382A-4266-B25C-5B523AA43C14-2">
       <extobjdata type="ECB019B1-382A-4266-B25C-5B523AA43C14" data="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"/>
     </extobj>
+    <extobj name="ECB019B1-382A-4266-B25C-5B523AA43C14-3">
+      <extobjdata type="ECB019B1-382A-4266-B25C-5B523AA43C14" data="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"/>
+    </extobj>
     <extobj name="ECB019B1-382A-4266-B25C-5B523AA43C14-4">
-      <extobjdata type="ECB019B1-382A-4266-B25C-5B523AA43C14" data="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"/>
-    </extobj>
-    <extobj name="ECB019B1-382A-4266-B25C-5B523AA43C14-7">
       <extobjdata type="ECB019B1-382A-4266-B25C-5B523AA43C14" data="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"/>
-    </extobj>
-    <extobj name="ECB019B1-382A-4266-B25C-5B523AA43C14-8">
-      <extobjdata type="ECB019B1-382A-4266-B25C-5B523AA43C14" data="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"/>
     </extobj>
   </extobjs>
 </s:customData>
